--- a/class2/september23_agenda.docx
+++ b/class2/september23_agenda.docx
@@ -59,16 +59,8 @@
         <w:rPr>
           <w:b/>
         </w:rPr>
-        <w:t xml:space="preserve">Robert </w:t>
-      </w:r>
-      <w:proofErr w:type="spellStart"/>
-      <w:r>
-        <w:rPr>
-          <w:b/>
-        </w:rPr>
-        <w:t>Gebeloff</w:t>
-      </w:r>
-      <w:proofErr w:type="spellEnd"/>
+        <w:t>Robert Gebeloff</w:t>
+      </w:r>
     </w:p>
     <w:p>
       <w:pPr>
@@ -162,16 +154,34 @@
         <w:rPr>
           <w:b/>
         </w:rPr>
-        <w:t xml:space="preserve">Exercise 2 – Analyzing a Budget (creating a spreadsheet, </w:t>
-      </w:r>
-      <w:r>
-        <w:rPr>
-          <w:b/>
-        </w:rPr>
-        <w:t xml:space="preserve">data entry, </w:t>
+        <w:t>Danger – Numbers in the Newsroom</w:t>
       </w:r>
       <w:bookmarkStart w:id="0" w:name="_GoBack"/>
       <w:bookmarkEnd w:id="0"/>
+    </w:p>
+    <w:p>
+      <w:pPr>
+        <w:pStyle w:val="ListParagraph"/>
+        <w:numPr>
+          <w:ilvl w:val="0"/>
+          <w:numId w:val="1"/>
+        </w:numPr>
+        <w:rPr>
+          <w:b/>
+        </w:rPr>
+      </w:pPr>
+      <w:r>
+        <w:rPr>
+          <w:b/>
+        </w:rPr>
+        <w:t xml:space="preserve">Exercise 2 – Analyzing a Budget (creating a spreadsheet, </w:t>
+      </w:r>
+      <w:r>
+        <w:rPr>
+          <w:b/>
+        </w:rPr>
+        <w:t xml:space="preserve">data entry, </w:t>
+      </w:r>
       <w:r>
         <w:rPr>
           <w:b/>
